--- a/word-artigos/O QUE MAIS EM NOME DO AMOR.docx
+++ b/word-artigos/O QUE MAIS EM NOME DO AMOR.docx
@@ -43,7 +43,6 @@
         </w:rPr>
         <w:t xml:space="preserve">                                                                  </w:t>
       </w:r>
-      <w:proofErr w:type="spellStart"/>
       <w:r>
         <w:rPr>
           <w:rFonts w:eastAsia="Times New Roman" w:cstheme="minorHAnsi"/>
@@ -51,17 +50,7 @@
           <w:iCs/>
           <w:lang w:eastAsia="pt-BR"/>
         </w:rPr>
-        <w:t>By</w:t>
-      </w:r>
-      <w:proofErr w:type="spellEnd"/>
-      <w:r>
-        <w:rPr>
-          <w:rFonts w:eastAsia="Times New Roman" w:cstheme="minorHAnsi"/>
-          <w:i/>
-          <w:iCs/>
-          <w:lang w:eastAsia="pt-BR"/>
-        </w:rPr>
-        <w:t xml:space="preserve"> Moacir de Melo</w:t>
+        <w:t>By Moacir de Melo</w:t>
       </w:r>
     </w:p>
     <w:p>
@@ -150,324 +139,212 @@
           <w:bCs/>
           <w:lang w:eastAsia="pt-BR"/>
         </w:rPr>
-        <w:t>“</w:t>
-      </w:r>
-      <w:proofErr w:type="spellStart"/>
+        <w:t>“Pride (In the Name of Love)”</w:t>
+      </w:r>
+      <w:r>
+        <w:rPr>
+          <w:rFonts w:eastAsia="Times New Roman" w:cstheme="minorHAnsi"/>
+          <w:lang w:eastAsia="pt-BR"/>
+        </w:rPr>
+        <w:t>, d</w:t>
+      </w:r>
+      <w:r>
+        <w:rPr>
+          <w:rFonts w:eastAsia="Times New Roman" w:cstheme="minorHAnsi"/>
+          <w:lang w:eastAsia="pt-BR"/>
+        </w:rPr>
+        <w:t xml:space="preserve">a Banda </w:t>
+      </w:r>
+      <w:r>
+        <w:rPr>
+          <w:rFonts w:eastAsia="Times New Roman" w:cstheme="minorHAnsi"/>
+          <w:lang w:eastAsia="pt-BR"/>
+        </w:rPr>
+        <w:t xml:space="preserve">Irlandesa </w:t>
+      </w:r>
+      <w:r>
+        <w:rPr>
+          <w:rFonts w:eastAsia="Times New Roman" w:cstheme="minorHAnsi"/>
+          <w:lang w:eastAsia="pt-BR"/>
+        </w:rPr>
+        <w:t>U2</w:t>
+      </w:r>
+      <w:r>
+        <w:rPr>
+          <w:rFonts w:eastAsia="Times New Roman" w:cstheme="minorHAnsi"/>
+          <w:lang w:eastAsia="pt-BR"/>
+        </w:rPr>
+        <w:t xml:space="preserve">, </w:t>
+      </w:r>
+      <w:r>
+        <w:rPr>
+          <w:rFonts w:eastAsia="Times New Roman" w:cstheme="minorHAnsi"/>
+          <w:lang w:eastAsia="pt-BR"/>
+        </w:rPr>
+        <w:t xml:space="preserve">que </w:t>
+      </w:r>
+      <w:r>
+        <w:rPr>
+          <w:rFonts w:eastAsia="Times New Roman" w:cstheme="minorHAnsi"/>
+          <w:lang w:eastAsia="pt-BR"/>
+        </w:rPr>
+        <w:t xml:space="preserve">a </w:t>
+      </w:r>
+      <w:r>
+        <w:rPr>
+          <w:rFonts w:eastAsia="Times New Roman" w:cstheme="minorHAnsi"/>
+          <w:lang w:eastAsia="pt-BR"/>
+        </w:rPr>
+        <w:t xml:space="preserve">reposicionou como protagonista mundial </w:t>
+      </w:r>
+      <w:r>
+        <w:rPr>
+          <w:rFonts w:eastAsia="Times New Roman" w:cstheme="minorHAnsi"/>
+          <w:lang w:eastAsia="pt-BR"/>
+        </w:rPr>
+        <w:t>em protestos ou alertas sobre temas sensíveis,</w:t>
+      </w:r>
+      <w:r>
+        <w:rPr>
+          <w:rFonts w:eastAsia="Times New Roman" w:cstheme="minorHAnsi"/>
+          <w:lang w:eastAsia="pt-BR"/>
+        </w:rPr>
+        <w:t xml:space="preserve"> </w:t>
+      </w:r>
+      <w:r>
+        <w:rPr>
+          <w:rFonts w:eastAsia="Times New Roman" w:cstheme="minorHAnsi"/>
+          <w:lang w:eastAsia="pt-BR"/>
+        </w:rPr>
+        <w:t>continua ecoando como um manifesto moral contra a violência, o racismo e a intolerância. A canção homenageia líderes que deram a vida por causas essenciais</w:t>
+      </w:r>
+      <w:r>
+        <w:rPr>
+          <w:rFonts w:eastAsia="Times New Roman" w:cstheme="minorHAnsi"/>
+          <w:lang w:eastAsia="pt-BR"/>
+        </w:rPr>
+        <w:t xml:space="preserve"> como a </w:t>
+      </w:r>
+      <w:r>
+        <w:rPr>
+          <w:rFonts w:eastAsia="Times New Roman" w:cstheme="minorHAnsi"/>
+          <w:lang w:eastAsia="pt-BR"/>
+        </w:rPr>
+        <w:t>igualdade, dignidade humana e o amor</w:t>
+      </w:r>
+      <w:r>
+        <w:rPr>
+          <w:rFonts w:eastAsia="Times New Roman" w:cstheme="minorHAnsi"/>
+          <w:lang w:eastAsia="pt-BR"/>
+        </w:rPr>
+        <w:t>, traz</w:t>
+      </w:r>
+      <w:r>
+        <w:rPr>
+          <w:rFonts w:eastAsia="Times New Roman" w:cstheme="minorHAnsi"/>
+          <w:lang w:eastAsia="pt-BR"/>
+        </w:rPr>
+        <w:t>endo</w:t>
+      </w:r>
+      <w:r>
+        <w:rPr>
+          <w:rFonts w:eastAsia="Times New Roman" w:cstheme="minorHAnsi"/>
+          <w:lang w:eastAsia="pt-BR"/>
+        </w:rPr>
+        <w:t xml:space="preserve"> </w:t>
+      </w:r>
+      <w:r>
+        <w:rPr>
+          <w:rFonts w:eastAsia="Times New Roman" w:cstheme="minorHAnsi"/>
+          <w:lang w:eastAsia="pt-BR"/>
+        </w:rPr>
+        <w:t>à</w:t>
+      </w:r>
+      <w:r>
+        <w:rPr>
+          <w:rFonts w:eastAsia="Times New Roman" w:cstheme="minorHAnsi"/>
+          <w:lang w:eastAsia="pt-BR"/>
+        </w:rPr>
+        <w:t xml:space="preserve"> tona </w:t>
+      </w:r>
+      <w:r>
+        <w:rPr>
+          <w:rFonts w:eastAsia="Times New Roman" w:cstheme="minorHAnsi"/>
+          <w:lang w:eastAsia="pt-BR"/>
+        </w:rPr>
+        <w:t>Martin Luther King</w:t>
+      </w:r>
+      <w:r>
+        <w:rPr>
+          <w:rFonts w:eastAsia="Times New Roman" w:cstheme="minorHAnsi"/>
+          <w:lang w:eastAsia="pt-BR"/>
+        </w:rPr>
+        <w:t>, assassinado numa tarde de 4 de abril,</w:t>
+      </w:r>
+      <w:r>
+        <w:rPr>
+          <w:rFonts w:eastAsia="Times New Roman" w:cstheme="minorHAnsi"/>
+          <w:lang w:eastAsia="pt-BR"/>
+        </w:rPr>
+        <w:t xml:space="preserve"> mas </w:t>
+      </w:r>
+      <w:r>
+        <w:rPr>
+          <w:rFonts w:eastAsia="Times New Roman" w:cstheme="minorHAnsi"/>
+          <w:lang w:eastAsia="pt-BR"/>
+        </w:rPr>
+        <w:t>trata</w:t>
+      </w:r>
+      <w:r>
+        <w:rPr>
+          <w:rFonts w:eastAsia="Times New Roman" w:cstheme="minorHAnsi"/>
+          <w:lang w:eastAsia="pt-BR"/>
+        </w:rPr>
+        <w:t>, sobretudo, daqueles que ousaram desafiar sistemas que se alimentam da opressão</w:t>
+      </w:r>
+      <w:r>
+        <w:rPr>
+          <w:rFonts w:eastAsia="Times New Roman" w:cstheme="minorHAnsi"/>
+          <w:lang w:eastAsia="pt-BR"/>
+        </w:rPr>
+        <w:t xml:space="preserve">, passando por </w:t>
+      </w:r>
       <w:r>
         <w:rPr>
           <w:rFonts w:eastAsia="Times New Roman" w:cstheme="minorHAnsi"/>
           <w:b/>
-          <w:bCs/>
-          <w:lang w:eastAsia="pt-BR"/>
-        </w:rPr>
-        <w:t>Pride</w:t>
-      </w:r>
-      <w:proofErr w:type="spellEnd"/>
-      <w:r>
-        <w:rPr>
-          <w:rFonts w:eastAsia="Times New Roman" w:cstheme="minorHAnsi"/>
-          <w:b/>
-          <w:bCs/>
-          <w:lang w:eastAsia="pt-BR"/>
-        </w:rPr>
-        <w:t xml:space="preserve"> (In </w:t>
-      </w:r>
-      <w:proofErr w:type="spellStart"/>
-      <w:r>
-        <w:rPr>
-          <w:rFonts w:eastAsia="Times New Roman" w:cstheme="minorHAnsi"/>
-          <w:b/>
-          <w:bCs/>
-          <w:lang w:eastAsia="pt-BR"/>
-        </w:rPr>
-        <w:t>the</w:t>
-      </w:r>
-      <w:proofErr w:type="spellEnd"/>
-      <w:r>
-        <w:rPr>
-          <w:rFonts w:eastAsia="Times New Roman" w:cstheme="minorHAnsi"/>
-          <w:b/>
-          <w:bCs/>
+          <w:lang w:eastAsia="pt-BR"/>
+        </w:rPr>
+        <w:t>Cristo</w:t>
+      </w:r>
+      <w:r>
+        <w:rPr>
+          <w:rFonts w:eastAsia="Times New Roman" w:cstheme="minorHAnsi"/>
+          <w:lang w:eastAsia="pt-BR"/>
+        </w:rPr>
+        <w:t xml:space="preserve"> traído com um beijo, </w:t>
+      </w:r>
+      <w:r>
+        <w:rPr>
+          <w:rFonts w:eastAsia="Times New Roman" w:cstheme="minorHAnsi"/>
+          <w:lang w:eastAsia="pt-BR"/>
+        </w:rPr>
+        <w:t xml:space="preserve">tudo </w:t>
+      </w:r>
+      <w:r>
+        <w:rPr>
+          <w:rFonts w:eastAsia="Times New Roman" w:cstheme="minorHAnsi"/>
+          <w:lang w:eastAsia="pt-BR"/>
+        </w:rPr>
+        <w:t>por amor ao próximo.</w:t>
+      </w:r>
+      <w:r>
+        <w:rPr>
+          <w:rFonts w:eastAsia="Times New Roman" w:cstheme="minorHAnsi"/>
           <w:lang w:eastAsia="pt-BR"/>
         </w:rPr>
         <w:t xml:space="preserve"> </w:t>
       </w:r>
-      <w:proofErr w:type="spellStart"/>
-      <w:r>
-        <w:rPr>
-          <w:rFonts w:eastAsia="Times New Roman" w:cstheme="minorHAnsi"/>
-          <w:b/>
-          <w:bCs/>
-          <w:lang w:eastAsia="pt-BR"/>
-        </w:rPr>
-        <w:t>Name</w:t>
-      </w:r>
-      <w:proofErr w:type="spellEnd"/>
-      <w:r>
-        <w:rPr>
-          <w:rFonts w:eastAsia="Times New Roman" w:cstheme="minorHAnsi"/>
-          <w:b/>
-          <w:bCs/>
-          <w:lang w:eastAsia="pt-BR"/>
-        </w:rPr>
-        <w:t xml:space="preserve"> </w:t>
-      </w:r>
-      <w:proofErr w:type="spellStart"/>
-      <w:r>
-        <w:rPr>
-          <w:rFonts w:eastAsia="Times New Roman" w:cstheme="minorHAnsi"/>
-          <w:b/>
-          <w:bCs/>
-          <w:lang w:eastAsia="pt-BR"/>
-        </w:rPr>
-        <w:t>of</w:t>
-      </w:r>
-      <w:proofErr w:type="spellEnd"/>
-      <w:r>
-        <w:rPr>
-          <w:rFonts w:eastAsia="Times New Roman" w:cstheme="minorHAnsi"/>
-          <w:b/>
-          <w:bCs/>
-          <w:lang w:eastAsia="pt-BR"/>
-        </w:rPr>
-        <w:t xml:space="preserve"> Love)”</w:t>
-      </w:r>
-      <w:r>
-        <w:rPr>
-          <w:rFonts w:eastAsia="Times New Roman" w:cstheme="minorHAnsi"/>
-          <w:lang w:eastAsia="pt-BR"/>
-        </w:rPr>
-        <w:t>, d</w:t>
-      </w:r>
-      <w:r>
-        <w:rPr>
-          <w:rFonts w:eastAsia="Times New Roman" w:cstheme="minorHAnsi"/>
-          <w:lang w:eastAsia="pt-BR"/>
-        </w:rPr>
-        <w:t xml:space="preserve">a Banda </w:t>
-      </w:r>
-      <w:r>
-        <w:rPr>
-          <w:rFonts w:eastAsia="Times New Roman" w:cstheme="minorHAnsi"/>
-          <w:lang w:eastAsia="pt-BR"/>
-        </w:rPr>
-        <w:t xml:space="preserve">Irlandesa </w:t>
-      </w:r>
-      <w:r>
-        <w:rPr>
-          <w:rFonts w:eastAsia="Times New Roman" w:cstheme="minorHAnsi"/>
-          <w:lang w:eastAsia="pt-BR"/>
-        </w:rPr>
-        <w:t>U2</w:t>
-      </w:r>
-      <w:r>
-        <w:rPr>
-          <w:rFonts w:eastAsia="Times New Roman" w:cstheme="minorHAnsi"/>
-          <w:lang w:eastAsia="pt-BR"/>
-        </w:rPr>
-        <w:t xml:space="preserve">, </w:t>
-      </w:r>
-      <w:r>
-        <w:rPr>
-          <w:rFonts w:eastAsia="Times New Roman" w:cstheme="minorHAnsi"/>
-          <w:lang w:eastAsia="pt-BR"/>
-        </w:rPr>
-        <w:t xml:space="preserve">que </w:t>
-      </w:r>
-      <w:r>
-        <w:rPr>
-          <w:rFonts w:eastAsia="Times New Roman" w:cstheme="minorHAnsi"/>
-          <w:lang w:eastAsia="pt-BR"/>
-        </w:rPr>
-        <w:t xml:space="preserve">a </w:t>
-      </w:r>
-      <w:r>
-        <w:rPr>
-          <w:rFonts w:eastAsia="Times New Roman" w:cstheme="minorHAnsi"/>
-          <w:lang w:eastAsia="pt-BR"/>
-        </w:rPr>
-        <w:t xml:space="preserve">reposicionou como protagonista mundial </w:t>
-      </w:r>
-      <w:r>
-        <w:rPr>
-          <w:rFonts w:eastAsia="Times New Roman" w:cstheme="minorHAnsi"/>
-          <w:lang w:eastAsia="pt-BR"/>
-        </w:rPr>
-        <w:t>em protestos ou alertas sobre temas sensíveis</w:t>
-      </w:r>
-      <w:proofErr w:type="gramStart"/>
-      <w:r>
-        <w:rPr>
-          <w:rFonts w:eastAsia="Times New Roman" w:cstheme="minorHAnsi"/>
-          <w:lang w:eastAsia="pt-BR"/>
-        </w:rPr>
-        <w:t>,</w:t>
-      </w:r>
-      <w:r>
-        <w:rPr>
-          <w:rFonts w:eastAsia="Times New Roman" w:cstheme="minorHAnsi"/>
-          <w:lang w:eastAsia="pt-BR"/>
-        </w:rPr>
-        <w:t xml:space="preserve"> </w:t>
-      </w:r>
-      <w:r>
-        <w:rPr>
-          <w:rFonts w:eastAsia="Times New Roman" w:cstheme="minorHAnsi"/>
-          <w:lang w:eastAsia="pt-BR"/>
-        </w:rPr>
-        <w:t>continua</w:t>
-      </w:r>
-      <w:proofErr w:type="gramEnd"/>
-      <w:r>
-        <w:rPr>
-          <w:rFonts w:eastAsia="Times New Roman" w:cstheme="minorHAnsi"/>
-          <w:lang w:eastAsia="pt-BR"/>
-        </w:rPr>
-        <w:t xml:space="preserve"> ecoando como um manifesto moral contra a violência, o racismo e a intolerância. A canção homenageia líderes que deram a vida por causas essenciais</w:t>
-      </w:r>
-      <w:r>
-        <w:rPr>
-          <w:rFonts w:eastAsia="Times New Roman" w:cstheme="minorHAnsi"/>
-          <w:lang w:eastAsia="pt-BR"/>
-        </w:rPr>
-        <w:t xml:space="preserve"> como a </w:t>
-      </w:r>
-      <w:r>
-        <w:rPr>
-          <w:rFonts w:eastAsia="Times New Roman" w:cstheme="minorHAnsi"/>
-          <w:lang w:eastAsia="pt-BR"/>
-        </w:rPr>
-        <w:t>igualdade, dignidade humana e o amor</w:t>
-      </w:r>
-      <w:r>
-        <w:rPr>
-          <w:rFonts w:eastAsia="Times New Roman" w:cstheme="minorHAnsi"/>
-          <w:lang w:eastAsia="pt-BR"/>
-        </w:rPr>
-        <w:t>, traz</w:t>
-      </w:r>
-      <w:r>
-        <w:rPr>
-          <w:rFonts w:eastAsia="Times New Roman" w:cstheme="minorHAnsi"/>
-          <w:lang w:eastAsia="pt-BR"/>
-        </w:rPr>
-        <w:t>endo</w:t>
-      </w:r>
-      <w:r>
-        <w:rPr>
-          <w:rFonts w:eastAsia="Times New Roman" w:cstheme="minorHAnsi"/>
-          <w:lang w:eastAsia="pt-BR"/>
-        </w:rPr>
-        <w:t xml:space="preserve"> </w:t>
-      </w:r>
-      <w:r>
-        <w:rPr>
-          <w:rFonts w:eastAsia="Times New Roman" w:cstheme="minorHAnsi"/>
-          <w:lang w:eastAsia="pt-BR"/>
-        </w:rPr>
-        <w:t>à</w:t>
-      </w:r>
-      <w:r>
-        <w:rPr>
-          <w:rFonts w:eastAsia="Times New Roman" w:cstheme="minorHAnsi"/>
-          <w:lang w:eastAsia="pt-BR"/>
-        </w:rPr>
-        <w:t xml:space="preserve"> tona </w:t>
-      </w:r>
-      <w:r>
-        <w:rPr>
-          <w:rFonts w:eastAsia="Times New Roman" w:cstheme="minorHAnsi"/>
-          <w:lang w:eastAsia="pt-BR"/>
-        </w:rPr>
-        <w:t>Martin Luther King</w:t>
-      </w:r>
-      <w:r>
-        <w:rPr>
-          <w:rFonts w:eastAsia="Times New Roman" w:cstheme="minorHAnsi"/>
-          <w:lang w:eastAsia="pt-BR"/>
-        </w:rPr>
-        <w:t xml:space="preserve">, assassinado numa tarde de </w:t>
-      </w:r>
-      <w:proofErr w:type="gramStart"/>
-      <w:r>
-        <w:rPr>
-          <w:rFonts w:eastAsia="Times New Roman" w:cstheme="minorHAnsi"/>
-          <w:lang w:eastAsia="pt-BR"/>
-        </w:rPr>
-        <w:t>4</w:t>
-      </w:r>
-      <w:proofErr w:type="gramEnd"/>
-      <w:r>
-        <w:rPr>
-          <w:rFonts w:eastAsia="Times New Roman" w:cstheme="minorHAnsi"/>
-          <w:lang w:eastAsia="pt-BR"/>
-        </w:rPr>
-        <w:t xml:space="preserve"> de abril,</w:t>
-      </w:r>
-      <w:r>
-        <w:rPr>
-          <w:rFonts w:eastAsia="Times New Roman" w:cstheme="minorHAnsi"/>
-          <w:lang w:eastAsia="pt-BR"/>
-        </w:rPr>
-        <w:t xml:space="preserve"> mas </w:t>
-      </w:r>
-      <w:r>
-        <w:rPr>
-          <w:rFonts w:eastAsia="Times New Roman" w:cstheme="minorHAnsi"/>
-          <w:lang w:eastAsia="pt-BR"/>
-        </w:rPr>
-        <w:t>trata</w:t>
-      </w:r>
-      <w:r>
-        <w:rPr>
-          <w:rFonts w:eastAsia="Times New Roman" w:cstheme="minorHAnsi"/>
-          <w:lang w:eastAsia="pt-BR"/>
-        </w:rPr>
-        <w:t>, sobretudo, daqueles que ousaram desafiar sistemas que se alimentam da opressão</w:t>
-      </w:r>
-      <w:r>
-        <w:rPr>
-          <w:rFonts w:eastAsia="Times New Roman" w:cstheme="minorHAnsi"/>
-          <w:lang w:eastAsia="pt-BR"/>
-        </w:rPr>
-        <w:t xml:space="preserve">, passando por </w:t>
-      </w:r>
-      <w:r>
-        <w:rPr>
-          <w:rFonts w:eastAsia="Times New Roman" w:cstheme="minorHAnsi"/>
-          <w:b/>
-          <w:lang w:eastAsia="pt-BR"/>
-        </w:rPr>
-        <w:t>Cristo</w:t>
-      </w:r>
-      <w:r>
-        <w:rPr>
-          <w:rFonts w:eastAsia="Times New Roman" w:cstheme="minorHAnsi"/>
-          <w:lang w:eastAsia="pt-BR"/>
-        </w:rPr>
-        <w:t xml:space="preserve"> traído com um beijo, </w:t>
-      </w:r>
-      <w:r>
-        <w:rPr>
-          <w:rFonts w:eastAsia="Times New Roman" w:cstheme="minorHAnsi"/>
-          <w:lang w:eastAsia="pt-BR"/>
-        </w:rPr>
-        <w:t xml:space="preserve">tudo </w:t>
-      </w:r>
-      <w:r>
-        <w:rPr>
-          <w:rFonts w:eastAsia="Times New Roman" w:cstheme="minorHAnsi"/>
-          <w:lang w:eastAsia="pt-BR"/>
-        </w:rPr>
-        <w:t>por amor ao próximo.</w:t>
-      </w:r>
-      <w:r>
-        <w:rPr>
-          <w:rFonts w:eastAsia="Times New Roman" w:cstheme="minorHAnsi"/>
-          <w:lang w:eastAsia="pt-BR"/>
-        </w:rPr>
-        <w:t xml:space="preserve"> </w:t>
-      </w:r>
       <w:r>
         <w:rPr>
           <w:rFonts w:eastAsia="Times New Roman" w:cstheme="minorHAnsi"/>
@@ -487,23 +364,7 @@
           <w:rFonts w:eastAsia="Times New Roman" w:cstheme="minorHAnsi"/>
           <w:lang w:eastAsia="pt-BR"/>
         </w:rPr>
-        <w:t xml:space="preserve">ho à causa do amor, vale </w:t>
-      </w:r>
-      <w:proofErr w:type="gramStart"/>
-      <w:r>
-        <w:rPr>
-          <w:rFonts w:eastAsia="Times New Roman" w:cstheme="minorHAnsi"/>
-          <w:lang w:eastAsia="pt-BR"/>
-        </w:rPr>
-        <w:t>a</w:t>
-      </w:r>
-      <w:proofErr w:type="gramEnd"/>
-      <w:r>
-        <w:rPr>
-          <w:rFonts w:eastAsia="Times New Roman" w:cstheme="minorHAnsi"/>
-          <w:lang w:eastAsia="pt-BR"/>
-        </w:rPr>
-        <w:t xml:space="preserve"> pena</w:t>
+        <w:t>ho à causa do amor, vale a pena</w:t>
       </w:r>
       <w:r>
         <w:rPr>
@@ -731,23 +592,7 @@
           <w:rFonts w:eastAsia="Times New Roman" w:cstheme="minorHAnsi"/>
           <w:lang w:eastAsia="pt-BR"/>
         </w:rPr>
-        <w:t xml:space="preserve">Vivemos em um país onde o discurso do amor aparece com </w:t>
-      </w:r>
-      <w:proofErr w:type="spellStart"/>
-      <w:r>
-        <w:rPr>
-          <w:rFonts w:eastAsia="Times New Roman" w:cstheme="minorHAnsi"/>
-          <w:lang w:eastAsia="pt-BR"/>
-        </w:rPr>
-        <w:t>frequência</w:t>
-      </w:r>
-      <w:proofErr w:type="spellEnd"/>
-      <w:r>
-        <w:rPr>
-          <w:rFonts w:eastAsia="Times New Roman" w:cstheme="minorHAnsi"/>
-          <w:lang w:eastAsia="pt-BR"/>
-        </w:rPr>
-        <w:t>, mas quase sempre divorciado da prática.</w:t>
+        <w:t>Vivemos em um país onde o discurso do amor aparece com frequência, mas quase sempre divorciado da prática.</w:t>
       </w:r>
       <w:r>
         <w:rPr>
@@ -845,23 +690,7 @@
           <w:rFonts w:eastAsia="Times New Roman" w:cstheme="minorHAnsi"/>
           <w:lang w:eastAsia="pt-BR"/>
         </w:rPr>
-        <w:t xml:space="preserve">uma juventude periférica que, todos os dias, </w:t>
-      </w:r>
-      <w:proofErr w:type="gramStart"/>
-      <w:r>
-        <w:rPr>
-          <w:rFonts w:eastAsia="Times New Roman" w:cstheme="minorHAnsi"/>
-          <w:lang w:eastAsia="pt-BR"/>
-        </w:rPr>
-        <w:t>enfrenta</w:t>
-      </w:r>
-      <w:proofErr w:type="gramEnd"/>
-      <w:r>
-        <w:rPr>
-          <w:rFonts w:eastAsia="Times New Roman" w:cstheme="minorHAnsi"/>
-          <w:lang w:eastAsia="pt-BR"/>
-        </w:rPr>
-        <w:t xml:space="preserve"> seu </w:t>
+        <w:t xml:space="preserve">uma juventude periférica que, todos os dias, enfrenta seu </w:t>
       </w:r>
       <w:r>
         <w:rPr>
@@ -976,9 +805,79 @@
           <w:rFonts w:eastAsia="Times New Roman" w:cstheme="minorHAnsi"/>
           <w:lang w:eastAsia="pt-BR"/>
         </w:rPr>
-        <w:t>nada importa os</w:t>
-      </w:r>
-      <w:proofErr w:type="gramStart"/>
+        <w:t xml:space="preserve">nada importa os </w:t>
+      </w:r>
+      <w:r>
+        <w:rPr>
+          <w:rFonts w:eastAsia="Times New Roman" w:cstheme="minorHAnsi"/>
+          <w:lang w:eastAsia="pt-BR"/>
+        </w:rPr>
+        <w:t xml:space="preserve"> 47 mil </w:t>
+      </w:r>
+      <w:r>
+        <w:rPr>
+          <w:rFonts w:eastAsia="Times New Roman" w:cstheme="minorHAnsi"/>
+          <w:lang w:eastAsia="pt-BR"/>
+        </w:rPr>
+        <w:t>mort</w:t>
+      </w:r>
+      <w:r>
+        <w:rPr>
+          <w:rFonts w:eastAsia="Times New Roman" w:cstheme="minorHAnsi"/>
+          <w:lang w:eastAsia="pt-BR"/>
+        </w:rPr>
+        <w:t>o</w:t>
+      </w:r>
+      <w:r>
+        <w:rPr>
+          <w:rFonts w:eastAsia="Times New Roman" w:cstheme="minorHAnsi"/>
+          <w:lang w:eastAsia="pt-BR"/>
+        </w:rPr>
+        <w:t xml:space="preserve">s </w:t>
+      </w:r>
+      <w:r>
+        <w:rPr>
+          <w:rFonts w:eastAsia="Times New Roman" w:cstheme="minorHAnsi"/>
+          <w:lang w:eastAsia="pt-BR"/>
+        </w:rPr>
+        <w:t>por hom</w:t>
+      </w:r>
+      <w:r>
+        <w:rPr>
+          <w:rFonts w:eastAsia="Times New Roman" w:cstheme="minorHAnsi"/>
+          <w:lang w:eastAsia="pt-BR"/>
+        </w:rPr>
+        <w:t>icídios (o maior do planeta) e</w:t>
+      </w:r>
+      <w:r>
+        <w:rPr>
+          <w:rFonts w:eastAsia="Times New Roman" w:cstheme="minorHAnsi"/>
+          <w:lang w:eastAsia="pt-BR"/>
+        </w:rPr>
+        <w:t xml:space="preserve">, ainda, </w:t>
+      </w:r>
+      <w:r>
+        <w:rPr>
+          <w:rFonts w:eastAsia="Times New Roman" w:cstheme="minorHAnsi"/>
+          <w:lang w:eastAsia="pt-BR"/>
+        </w:rPr>
+        <w:t xml:space="preserve">1,5 mil feminicídios, também destaque mundial. </w:t>
+      </w:r>
+      <w:r>
+        <w:rPr>
+          <w:rFonts w:eastAsia="Times New Roman" w:cstheme="minorHAnsi"/>
+          <w:b/>
+          <w:lang w:eastAsia="pt-BR"/>
+        </w:rPr>
+        <w:t>“Pride”</w:t>
+      </w:r>
+      <w:r>
+        <w:rPr>
+          <w:rFonts w:eastAsia="Times New Roman" w:cstheme="minorHAnsi"/>
+          <w:lang w:eastAsia="pt-BR"/>
+        </w:rPr>
+        <w:t xml:space="preserve"> pergunta:</w:t>
+      </w:r>
       <w:r>
         <w:rPr>
           <w:rFonts w:eastAsia="Times New Roman" w:cstheme="minorHAnsi"/>
@@ -989,82 +888,81 @@
       <w:r>
         <w:rPr>
           <w:rFonts w:eastAsia="Times New Roman" w:cstheme="minorHAnsi"/>
+          <w:bCs/>
+          <w:lang w:eastAsia="pt-BR"/>
+        </w:rPr>
+        <w:t>quantas vidas mais serão ceifadas em nome do amor?</w:t>
+      </w:r>
+      <w:r>
+        <w:rPr>
+          <w:rFonts w:eastAsia="Times New Roman" w:cstheme="minorHAnsi"/>
+          <w:bCs/>
           <w:lang w:eastAsia="pt-BR"/>
         </w:rPr>
         <w:t xml:space="preserve"> </w:t>
       </w:r>
-      <w:proofErr w:type="gramEnd"/>
-      <w:r>
-        <w:rPr>
-          <w:rFonts w:eastAsia="Times New Roman" w:cstheme="minorHAnsi"/>
-          <w:lang w:eastAsia="pt-BR"/>
-        </w:rPr>
-        <w:t xml:space="preserve">47 mil </w:t>
-      </w:r>
-      <w:r>
-        <w:rPr>
-          <w:rFonts w:eastAsia="Times New Roman" w:cstheme="minorHAnsi"/>
-          <w:lang w:eastAsia="pt-BR"/>
-        </w:rPr>
-        <w:t>mort</w:t>
-      </w:r>
-      <w:r>
-        <w:rPr>
-          <w:rFonts w:eastAsia="Times New Roman" w:cstheme="minorHAnsi"/>
-          <w:lang w:eastAsia="pt-BR"/>
-        </w:rPr>
-        <w:t>o</w:t>
-      </w:r>
-      <w:r>
-        <w:rPr>
-          <w:rFonts w:eastAsia="Times New Roman" w:cstheme="minorHAnsi"/>
-          <w:lang w:eastAsia="pt-BR"/>
-        </w:rPr>
-        <w:t xml:space="preserve">s </w:t>
-      </w:r>
-      <w:r>
-        <w:rPr>
-          <w:rFonts w:eastAsia="Times New Roman" w:cstheme="minorHAnsi"/>
-          <w:lang w:eastAsia="pt-BR"/>
-        </w:rPr>
-        <w:t>por hom</w:t>
-      </w:r>
-      <w:r>
-        <w:rPr>
-          <w:rFonts w:eastAsia="Times New Roman" w:cstheme="minorHAnsi"/>
-          <w:lang w:eastAsia="pt-BR"/>
-        </w:rPr>
-        <w:t>icídios (o maior do planeta) e</w:t>
-      </w:r>
-      <w:r>
-        <w:rPr>
-          <w:rFonts w:eastAsia="Times New Roman" w:cstheme="minorHAnsi"/>
-          <w:lang w:eastAsia="pt-BR"/>
-        </w:rPr>
-        <w:t xml:space="preserve">, ainda, </w:t>
-      </w:r>
-      <w:r>
-        <w:rPr>
-          <w:rFonts w:eastAsia="Times New Roman" w:cstheme="minorHAnsi"/>
-          <w:lang w:eastAsia="pt-BR"/>
-        </w:rPr>
-        <w:t xml:space="preserve">1,5 mil </w:t>
-      </w:r>
-      <w:proofErr w:type="spellStart"/>
-      <w:r>
-        <w:rPr>
-          <w:rFonts w:eastAsia="Times New Roman" w:cstheme="minorHAnsi"/>
-          <w:lang w:eastAsia="pt-BR"/>
-        </w:rPr>
-        <w:t>feminicídios</w:t>
-      </w:r>
-      <w:proofErr w:type="spellEnd"/>
-      <w:r>
-        <w:rPr>
-          <w:rFonts w:eastAsia="Times New Roman" w:cstheme="minorHAnsi"/>
-          <w:lang w:eastAsia="pt-BR"/>
-        </w:rPr>
-        <w:t xml:space="preserve">, também destaque mundial. </w:t>
+      <w:r>
+        <w:rPr>
+          <w:rFonts w:eastAsia="Times New Roman" w:cstheme="minorHAnsi"/>
+          <w:lang w:eastAsia="pt-BR"/>
+        </w:rPr>
+        <w:t>E essa pergunta se encaixa perfeitamente em nosso cenário.</w:t>
+      </w:r>
+      <w:r>
+        <w:rPr>
+          <w:rFonts w:eastAsia="Times New Roman" w:cstheme="minorHAnsi"/>
+          <w:lang w:eastAsia="pt-BR"/>
+        </w:rPr>
+        <w:t xml:space="preserve"> Sim, e</w:t>
+      </w:r>
+      <w:r>
+        <w:rPr>
+          <w:rFonts w:eastAsia="Times New Roman" w:cstheme="minorHAnsi"/>
+          <w:lang w:eastAsia="pt-BR"/>
+        </w:rPr>
+        <w:t>m um país onde o medo</w:t>
+      </w:r>
+      <w:r>
+        <w:rPr>
+          <w:rFonts w:eastAsia="Times New Roman" w:cstheme="minorHAnsi"/>
+          <w:lang w:eastAsia="pt-BR"/>
+        </w:rPr>
+        <w:t xml:space="preserve"> e </w:t>
+      </w:r>
+      <w:r>
+        <w:rPr>
+          <w:rFonts w:eastAsia="Times New Roman" w:cstheme="minorHAnsi"/>
+          <w:lang w:eastAsia="pt-BR"/>
+        </w:rPr>
+        <w:t>não o amor</w:t>
+      </w:r>
+      <w:r>
+        <w:rPr>
+          <w:rFonts w:eastAsia="Times New Roman" w:cstheme="minorHAnsi"/>
+          <w:lang w:eastAsia="pt-BR"/>
+        </w:rPr>
+        <w:t xml:space="preserve"> </w:t>
+      </w:r>
+      <w:r>
+        <w:rPr>
+          <w:rFonts w:eastAsia="Times New Roman" w:cstheme="minorHAnsi"/>
+          <w:lang w:eastAsia="pt-BR"/>
+        </w:rPr>
+        <w:t>é o motor das políticas públicas</w:t>
+      </w:r>
+      <w:r>
+        <w:rPr>
+          <w:rFonts w:eastAsia="Times New Roman" w:cstheme="minorHAnsi"/>
+          <w:lang w:eastAsia="pt-BR"/>
+        </w:rPr>
+        <w:t>, c</w:t>
+      </w:r>
+      <w:r>
+        <w:rPr>
+          <w:rFonts w:eastAsia="Times New Roman" w:cstheme="minorHAnsi"/>
+          <w:lang w:eastAsia="pt-BR"/>
+        </w:rPr>
+        <w:t>omo cantar, com autenticidade, “</w:t>
       </w:r>
       <w:r>
         <w:rPr>
@@ -1072,209 +970,22 @@
           <w:b/>
           <w:lang w:eastAsia="pt-BR"/>
         </w:rPr>
-        <w:t>“</w:t>
-      </w:r>
-      <w:proofErr w:type="spellStart"/>
+        <w:t>What more in the</w:t>
+      </w:r>
+      <w:r>
+        <w:rPr>
+          <w:rFonts w:eastAsia="Times New Roman" w:cstheme="minorHAnsi"/>
+          <w:lang w:eastAsia="pt-BR"/>
+        </w:rPr>
+        <w:t xml:space="preserve"> </w:t>
+      </w:r>
       <w:r>
         <w:rPr>
           <w:rFonts w:eastAsia="Times New Roman" w:cstheme="minorHAnsi"/>
           <w:b/>
           <w:lang w:eastAsia="pt-BR"/>
         </w:rPr>
-        <w:t>Pride</w:t>
-      </w:r>
-      <w:proofErr w:type="spellEnd"/>
-      <w:r>
-        <w:rPr>
-          <w:rFonts w:eastAsia="Times New Roman" w:cstheme="minorHAnsi"/>
-          <w:b/>
-          <w:lang w:eastAsia="pt-BR"/>
-        </w:rPr>
-        <w:t>”</w:t>
-      </w:r>
-      <w:r>
-        <w:rPr>
-          <w:rFonts w:eastAsia="Times New Roman" w:cstheme="minorHAnsi"/>
-          <w:lang w:eastAsia="pt-BR"/>
-        </w:rPr>
-        <w:t xml:space="preserve"> pergunta:</w:t>
-      </w:r>
-      <w:r>
-        <w:rPr>
-          <w:rFonts w:eastAsia="Times New Roman" w:cstheme="minorHAnsi"/>
-          <w:lang w:eastAsia="pt-BR"/>
-        </w:rPr>
-        <w:t xml:space="preserve"> </w:t>
-      </w:r>
-      <w:r>
-        <w:rPr>
-          <w:rFonts w:eastAsia="Times New Roman" w:cstheme="minorHAnsi"/>
-          <w:bCs/>
-          <w:lang w:eastAsia="pt-BR"/>
-        </w:rPr>
-        <w:t>quantas vidas mais serão ceifadas em nome do amor?</w:t>
-      </w:r>
-      <w:r>
-        <w:rPr>
-          <w:rFonts w:eastAsia="Times New Roman" w:cstheme="minorHAnsi"/>
-          <w:bCs/>
-          <w:lang w:eastAsia="pt-BR"/>
-        </w:rPr>
-        <w:t xml:space="preserve"> </w:t>
-      </w:r>
-      <w:r>
-        <w:rPr>
-          <w:rFonts w:eastAsia="Times New Roman" w:cstheme="minorHAnsi"/>
-          <w:lang w:eastAsia="pt-BR"/>
-        </w:rPr>
-        <w:t>E essa pergunta se encaixa perfeitamente em nosso cenário.</w:t>
-      </w:r>
-      <w:r>
-        <w:rPr>
-          <w:rFonts w:eastAsia="Times New Roman" w:cstheme="minorHAnsi"/>
-          <w:lang w:eastAsia="pt-BR"/>
-        </w:rPr>
-        <w:t xml:space="preserve"> Sim, e</w:t>
-      </w:r>
-      <w:r>
-        <w:rPr>
-          <w:rFonts w:eastAsia="Times New Roman" w:cstheme="minorHAnsi"/>
-          <w:lang w:eastAsia="pt-BR"/>
-        </w:rPr>
-        <w:t>m um país onde o medo</w:t>
-      </w:r>
-      <w:r>
-        <w:rPr>
-          <w:rFonts w:eastAsia="Times New Roman" w:cstheme="minorHAnsi"/>
-          <w:lang w:eastAsia="pt-BR"/>
-        </w:rPr>
-        <w:t xml:space="preserve"> e </w:t>
-      </w:r>
-      <w:r>
-        <w:rPr>
-          <w:rFonts w:eastAsia="Times New Roman" w:cstheme="minorHAnsi"/>
-          <w:lang w:eastAsia="pt-BR"/>
-        </w:rPr>
-        <w:t>não o amor</w:t>
-      </w:r>
-      <w:r>
-        <w:rPr>
-          <w:rFonts w:eastAsia="Times New Roman" w:cstheme="minorHAnsi"/>
-          <w:lang w:eastAsia="pt-BR"/>
-        </w:rPr>
-        <w:t xml:space="preserve"> </w:t>
-      </w:r>
-      <w:r>
-        <w:rPr>
-          <w:rFonts w:eastAsia="Times New Roman" w:cstheme="minorHAnsi"/>
-          <w:lang w:eastAsia="pt-BR"/>
-        </w:rPr>
-        <w:t>é o motor das políticas públicas</w:t>
-      </w:r>
-      <w:r>
-        <w:rPr>
-          <w:rFonts w:eastAsia="Times New Roman" w:cstheme="minorHAnsi"/>
-          <w:lang w:eastAsia="pt-BR"/>
-        </w:rPr>
-        <w:t>, c</w:t>
-      </w:r>
-      <w:r>
-        <w:rPr>
-          <w:rFonts w:eastAsia="Times New Roman" w:cstheme="minorHAnsi"/>
-          <w:lang w:eastAsia="pt-BR"/>
-        </w:rPr>
-        <w:t>omo cantar, com autenticidade, “</w:t>
-      </w:r>
-      <w:proofErr w:type="spellStart"/>
-      <w:r>
-        <w:rPr>
-          <w:rFonts w:eastAsia="Times New Roman" w:cstheme="minorHAnsi"/>
-          <w:b/>
-          <w:lang w:eastAsia="pt-BR"/>
-        </w:rPr>
-        <w:t>What</w:t>
-      </w:r>
-      <w:proofErr w:type="spellEnd"/>
-      <w:r>
-        <w:rPr>
-          <w:rFonts w:eastAsia="Times New Roman" w:cstheme="minorHAnsi"/>
-          <w:b/>
-          <w:lang w:eastAsia="pt-BR"/>
-        </w:rPr>
-        <w:t xml:space="preserve"> more in </w:t>
-      </w:r>
-      <w:proofErr w:type="spellStart"/>
-      <w:r>
-        <w:rPr>
-          <w:rFonts w:eastAsia="Times New Roman" w:cstheme="minorHAnsi"/>
-          <w:b/>
-          <w:lang w:eastAsia="pt-BR"/>
-        </w:rPr>
-        <w:t>the</w:t>
-      </w:r>
-      <w:proofErr w:type="spellEnd"/>
-      <w:r>
-        <w:rPr>
-          <w:rFonts w:eastAsia="Times New Roman" w:cstheme="minorHAnsi"/>
-          <w:lang w:eastAsia="pt-BR"/>
-        </w:rPr>
-        <w:t xml:space="preserve"> </w:t>
-      </w:r>
-      <w:proofErr w:type="spellStart"/>
-      <w:r>
-        <w:rPr>
-          <w:rFonts w:eastAsia="Times New Roman" w:cstheme="minorHAnsi"/>
-          <w:b/>
-          <w:lang w:eastAsia="pt-BR"/>
-        </w:rPr>
-        <w:t>name</w:t>
-      </w:r>
-      <w:proofErr w:type="spellEnd"/>
-      <w:r>
-        <w:rPr>
-          <w:rFonts w:eastAsia="Times New Roman" w:cstheme="minorHAnsi"/>
-          <w:b/>
-          <w:lang w:eastAsia="pt-BR"/>
-        </w:rPr>
-        <w:t xml:space="preserve"> </w:t>
-      </w:r>
-      <w:proofErr w:type="spellStart"/>
-      <w:r>
-        <w:rPr>
-          <w:rFonts w:eastAsia="Times New Roman" w:cstheme="minorHAnsi"/>
-          <w:b/>
-          <w:lang w:eastAsia="pt-BR"/>
-        </w:rPr>
-        <w:t>of</w:t>
-      </w:r>
-      <w:proofErr w:type="spellEnd"/>
-      <w:r>
-        <w:rPr>
-          <w:rFonts w:eastAsia="Times New Roman" w:cstheme="minorHAnsi"/>
-          <w:b/>
-          <w:lang w:eastAsia="pt-BR"/>
-        </w:rPr>
-        <w:t xml:space="preserve"> </w:t>
-      </w:r>
-      <w:proofErr w:type="spellStart"/>
-      <w:proofErr w:type="gramStart"/>
-      <w:r>
-        <w:rPr>
-          <w:rFonts w:eastAsia="Times New Roman" w:cstheme="minorHAnsi"/>
-          <w:b/>
-          <w:lang w:eastAsia="pt-BR"/>
-        </w:rPr>
-        <w:t>love</w:t>
-      </w:r>
-      <w:proofErr w:type="spellEnd"/>
-      <w:proofErr w:type="gramEnd"/>
-      <w:r>
-        <w:rPr>
-          <w:rFonts w:eastAsia="Times New Roman" w:cstheme="minorHAnsi"/>
-          <w:b/>
-          <w:lang w:eastAsia="pt-BR"/>
-        </w:rPr>
-        <w:t>?”</w:t>
+        <w:t>name of love?”</w:t>
       </w:r>
       <w:r>
         <w:rPr>
@@ -1530,23 +1241,7 @@
           <w:rFonts w:eastAsia="Times New Roman" w:cstheme="minorHAnsi"/>
           <w:lang w:eastAsia="pt-BR"/>
         </w:rPr>
-        <w:t xml:space="preserve"> mais espaço para discursos vazios ou para a </w:t>
-      </w:r>
-      <w:proofErr w:type="spellStart"/>
-      <w:r>
-        <w:rPr>
-          <w:rFonts w:eastAsia="Times New Roman" w:cstheme="minorHAnsi"/>
-          <w:lang w:eastAsia="pt-BR"/>
-        </w:rPr>
-        <w:t>romantização</w:t>
-      </w:r>
-      <w:proofErr w:type="spellEnd"/>
-      <w:r>
-        <w:rPr>
-          <w:rFonts w:eastAsia="Times New Roman" w:cstheme="minorHAnsi"/>
-          <w:lang w:eastAsia="pt-BR"/>
-        </w:rPr>
-        <w:t xml:space="preserve"> de um país que mata seus próprios heróis.</w:t>
+        <w:t xml:space="preserve"> mais espaço para discursos vazios ou para a romantização de um país que mata seus próprios heróis.</w:t>
       </w:r>
       <w:r>
         <w:rPr>
